--- a/history/Maes_life_history/Chapter 71 - Spiritual Experiences.docx
+++ b/history/Maes_life_history/Chapter 71 - Spiritual Experiences.docx
@@ -24,7 +24,7 @@
           <w:sz w:val="32"/>
           <w:szCs w:val="32"/>
         </w:rPr>
-        <w:t>72</w:t>
+        <w:t>7</w:t>
       </w:r>
       <w:r>
         <w:rPr>
@@ -32,7 +32,7 @@
           <w:sz w:val="32"/>
           <w:szCs w:val="32"/>
         </w:rPr>
-        <w:t xml:space="preserve"> - </w:t>
+        <w:t>1</w:t>
       </w:r>
       <w:r>
         <w:rPr>
@@ -40,7 +40,7 @@
           <w:sz w:val="32"/>
           <w:szCs w:val="32"/>
         </w:rPr>
-        <w:t>SPIRITUAL EXPERIENCES</w:t>
+        <w:t xml:space="preserve"> - </w:t>
       </w:r>
       <w:r>
         <w:rPr>
@@ -48,6 +48,14 @@
           <w:sz w:val="32"/>
           <w:szCs w:val="32"/>
         </w:rPr>
+        <w:t>SPIRITUAL EXPERIENCES</w:t>
+      </w:r>
+      <w:r>
+        <w:rPr>
+          <w:b/>
+          <w:sz w:val="32"/>
+          <w:szCs w:val="32"/>
+        </w:rPr>
         <w:t xml:space="preserve">  </w:t>
       </w:r>
     </w:p>
@@ -530,7 +538,13 @@
         <w:t xml:space="preserve"> “You aren’t Mae Browning, are you?”  I said “yes, do you have my brown book?”  He did.</w:t>
       </w:r>
       <w:r>
-        <w:t xml:space="preserve">  We walked to his big rig (he was a trucker) and he explained how he had found my book, and going through it, he saw the checks, etc., and knew the person who owned it might lose their job if they didn’t find it (most bosses would fire their people for this reason), so he found my business card and called our home.  Scott answered, and this man left his name and number in </w:t>
+        <w:t xml:space="preserve">  </w:t>
+      </w:r>
+      <w:r>
+        <w:t xml:space="preserve">He had found it lying on top of the phone booth I had used earlier to call Dave.  He had gone there to make a call.  </w:t>
+      </w:r>
+      <w:r>
+        <w:t xml:space="preserve">We walked to his big rig (he was a trucker) and he explained how he had found my book, and going through it, he saw the checks, etc., and knew the person who owned it might lose their job if they didn’t find it (most bosses would fire their people for this reason), so he found my business card and called our home.  Scott answered, and this man left his name and number in </w:t>
       </w:r>
       <w:smartTag w:uri="urn:schemas-microsoft-com:office:smarttags" w:element="State">
         <w:smartTag w:uri="urn:schemas-microsoft-com:office:smarttags" w:element="place">
@@ -650,106 +664,128 @@
         </w:smartTag>
       </w:smartTag>
       <w:r>
-        <w:t xml:space="preserve"> where we met Sandi and Mike to be together and pay for their dad and my dinners for Father’s Day; I was telling Scott about this experience.  He was sitting next to me in the back seat.  Ken was on the other side and Jeff was in front with David who was driving.  When I finished telling Scott this experience, he told me that that night as they were coming home from the concert, he was starting to pass a </w:t>
+        <w:t xml:space="preserve"> where we met Sandi and Mike to be together and pay for their dad and my dinners for Father’s Day; I was telling Scott about this experience.  He was sitting next to me in the back seat.  Ken was on the other side and Jeff was in front with David who was driving.  When I finished telling Scott this experience, he told me that that night as they were coming home from the concert, he was </w:t>
+      </w:r>
+      <w:r>
+        <w:lastRenderedPageBreak/>
+        <w:t xml:space="preserve">starting to pass a </w:t>
       </w:r>
       <w:r>
         <w:t>semi-truck</w:t>
       </w:r>
       <w:r>
-        <w:t xml:space="preserve"> when it came over and started to push him off the highway.  He was </w:t>
+        <w:t xml:space="preserve"> when it came over and started to push him off the highway.  He was able to gain control of the car and they were ok.  I now know why I had that dark and despairing feeling and felt the need to pray for him.</w:t>
+      </w:r>
+    </w:p>
+    <w:p/>
+    <w:p>
+      <w:pPr>
+        <w:rPr>
+          <w:b/>
+          <w:sz w:val="28"/>
+          <w:szCs w:val="28"/>
+        </w:rPr>
+      </w:pPr>
+      <w:r>
+        <w:rPr>
+          <w:b/>
+          <w:sz w:val="28"/>
+          <w:szCs w:val="28"/>
+        </w:rPr>
+        <w:t xml:space="preserve">My friend from the pre-existence. </w:t>
+      </w:r>
+    </w:p>
+    <w:p>
+      <w:r>
+        <w:t>This experience happ</w:t>
+      </w:r>
+      <w:r>
+        <w:t>ened while at the Salt Lake Temple.  I can’t remember the date or how old I was, probably in my thirties.  Ken and I had gone to the temple one morning and as I was sitting in the first room, my eyes focused on a woman about my age who was sitting two or three rows up from me.  I felt such closeness to her that I could hardly take my eyes off from her.  I remember that she had long brown hair.  I had a hard time concentrating on the session.  As we progressed to the next room, she was only one row ahead of me and I felt such a love and warmth radiating from her that I wished I was sitting next to her.  As we progressed to the third room, I found that I was indeed sitting next to her.  As I did, she looked at me with such a beautiful smile and put her hand on mine.  I have never felt like that before – like I knew her – like she was a very close friend.  When we went into the Celestial Room, she was waiting for me and we hugged.  We both started talking at once, trying to figure out why we felt this closeness for each other.  She and her husband were on a vacation from another state back east.  They had never been out here before.  As we talked, we found that we had many things in common.  The only thing we could figure out is that we must have been close friends in the pre-existence.  That is the only way we could explain the love and closeness we felt for each other.  She said the first time she saw me in the first room, she felt an overwhelming feeling of love for me too.  As our husbands came through the veil, we introduced them.  We met again, after dressing, before we left the temple and visited some more and got each other’s address and phone numbers.  With us moving like we do and maybe they did also, anyway we lost tract of each other, but I know that I will see her again after this life and we will be close friends again.</w:t>
+      </w:r>
+    </w:p>
+    <w:p/>
+    <w:p>
+      <w:r>
+        <w:rPr>
+          <w:b/>
+        </w:rPr>
+        <w:t>Our experience in the Philippines</w:t>
+      </w:r>
+      <w:r>
+        <w:t xml:space="preserve"> when Tina Linderman woke up in the night having a terrible feeling that something bad was happening to us and that she needed to pray.  She </w:t>
+      </w:r>
+      <w:r>
+        <w:t xml:space="preserve">got out of bed and prayed fervently </w:t>
+      </w:r>
+      <w:r>
+        <w:t>for our safety</w:t>
+      </w:r>
+      <w:r>
+        <w:t>.  T</w:t>
+      </w:r>
+      <w:r>
+        <w:t xml:space="preserve">hat was when Ken and I were dropping off the zone leaders after being to zone leaders conference in Angeles.  Ken usually dropped them off on the side of the road and let them walk across the road to their home, but this time we had two boxes of Book of Mormons for them, so he looked both ways and started to do a U turn to let them off in front of their home, </w:t>
+      </w:r>
+      <w:r>
+        <w:rPr>
+          <w:b/>
+          <w:bCs/>
+        </w:rPr>
+        <w:t>when at that moment a black car without his lights on was right there on us.  It was a miracle that he didn’t hit us.</w:t>
+      </w:r>
+      <w:r>
+        <w:t xml:space="preserve">  We all screamed, and the Elders dove for the floor of the car and I threw myself over to Ken as the car would have hit me broadside.  The Lord just put out his hand and stopped that car.  Ken drove off the road and stopped and we all shook, and the black car didn’t move for some time and finally went on.  I’m sure he was as shaken as we were.</w:t>
+      </w:r>
+    </w:p>
+    <w:p/>
+    <w:p>
+      <w:pPr>
+        <w:rPr>
+          <w:b/>
+        </w:rPr>
+      </w:pPr>
+      <w:r>
+        <w:rPr>
+          <w:b/>
+        </w:rPr>
+        <w:t xml:space="preserve">Feeling to call </w:t>
+      </w:r>
+      <w:proofErr w:type="spellStart"/>
+      <w:r>
+        <w:rPr>
+          <w:b/>
+        </w:rPr>
+        <w:t>Jeanenne</w:t>
+      </w:r>
+      <w:proofErr w:type="spellEnd"/>
+      <w:r>
+        <w:rPr>
+          <w:b/>
+        </w:rPr>
+        <w:t xml:space="preserve"> rather than make appt. with the dermatologist to treat moles</w:t>
+      </w:r>
+    </w:p>
+    <w:p>
+      <w:r>
+        <w:t xml:space="preserve">I had been in to get my mammogram and the technician noticed my mole and asked if my doctor had noticed it.  I said the doctor I had before we went on Medicare didn’t seem concerned about it and my doctor now probably hadn’t noticed it or at least he hadn’t said anything.  She was concerned and felt I should have it looked at right away.  I decided I better call my doctor, but when I told the nurse the reason I was making the appointment, she told me I needed to see a dermatologist.  I looked one up in my provider list and called him.  The nurse said I wouldn’t be </w:t>
       </w:r>
       <w:r>
         <w:lastRenderedPageBreak/>
-        <w:t>able to gain control of the car and they were ok.  I now know why I had that dark and despairing feeling and felt the need to pray for him.</w:t>
-      </w:r>
-    </w:p>
-    <w:p/>
-    <w:p>
-      <w:pPr>
-        <w:rPr>
-          <w:b/>
-          <w:sz w:val="28"/>
-          <w:szCs w:val="28"/>
-        </w:rPr>
-      </w:pPr>
-      <w:r>
-        <w:rPr>
-          <w:b/>
-          <w:sz w:val="28"/>
-          <w:szCs w:val="28"/>
-        </w:rPr>
-        <w:t xml:space="preserve">My friend from the pre-existence. </w:t>
-      </w:r>
-    </w:p>
-    <w:p>
-      <w:r>
-        <w:t>This experience happ</w:t>
-      </w:r>
-      <w:r>
-        <w:t>ened while at the Salt Lake Temple.  I can’t remember the date or how old I was, probably in my thirties.  Ken and I had gone to the temple one morning and as I was sitting in the first room, my eyes focused on a woman about my age who was sitting two or three rows up from me.  I felt such closeness to her that I could hardly take my eyes off from her.  I remember that she had long brown hair.  I had a hard time concentrating on the session.  As we progressed to the next room, she was only one row ahead of me and I felt such a love and warmth radiating from her that I wished I was sitting next to her.  As we progressed to the third room, I found that I was indeed sitting next to her.  As I did, she looked at me with such a beautiful smile and put her hand on mine.  I have never felt like that before – like I knew her – like she was a very close friend.  When we went into the Celestial Room, she was waiting for me and we hugged.  We both started talking at once, trying to figure out why we felt this closeness for each other.  She and her husband were on a vacation from another state back east.  They had never been out here before.  As we talked, we found that we had many things in common.  The only thing we could figure out is that we must have been close friends in the pre-existence.  That is the only way we could explain the love and closeness we felt for each other.  She said the first time she saw me in the first room, she felt an overwhelming feeling of love for me too.  As our husbands came through the veil, we introduced them.  We met again, after dressing, before we left the temple and visited some more and got each other’s address and phone numbers.  With us moving like we do and maybe they did also, anyway we lost tract of each other, but I know that I will see her again after this life and we will be close friends again.</w:t>
-      </w:r>
-    </w:p>
-    <w:p/>
-    <w:p>
-      <w:r>
-        <w:rPr>
-          <w:b/>
-        </w:rPr>
-        <w:t>Our experience in the Philippines</w:t>
-      </w:r>
-      <w:r>
-        <w:t xml:space="preserve"> when Tina Linderman woke up in the night having a terrible feeling that something bad was happening to us and that she needed to pray.  She did pray for our safety and that was when Ken and I were dropping off the zone leaders after being to zone leaders conference in Angeles.  Ken usually dropped them off on the side of the road and let them walk across the road to their home, but this time we had two boxes of Book of Mormons for them, so he looked both ways and started to do a U turn to let them off in front of their home, when at that moment a black car without his lights on was right there on us.  It was a miracle that he didn’t hit us.  We all screamed, and the Elders dove for the floor of the car and I threw myself over to Ken as the car would have hit me broadside.  The Lord just put out his hand and stopped that car.  Ken drove off the road and stopped and we all shook, and the black car didn’t move for some time and finally went on.  I’m sure he was as shaken as we were.</w:t>
-      </w:r>
-    </w:p>
-    <w:p/>
-    <w:p>
-      <w:pPr>
-        <w:rPr>
-          <w:b/>
-        </w:rPr>
-      </w:pPr>
-      <w:r>
-        <w:rPr>
-          <w:b/>
-        </w:rPr>
-        <w:t xml:space="preserve">Feeling to call </w:t>
+        <w:t xml:space="preserve">able to get in for two months.  I had the thought that I should call </w:t>
       </w:r>
       <w:proofErr w:type="spellStart"/>
       <w:r>
-        <w:rPr>
-          <w:b/>
-        </w:rPr>
         <w:t>Jeanenne</w:t>
       </w:r>
       <w:proofErr w:type="spellEnd"/>
       <w:r>
-        <w:rPr>
-          <w:b/>
-        </w:rPr>
-        <w:t xml:space="preserve"> rather than make appt. with the dermatologist to treat moles</w:t>
-      </w:r>
-    </w:p>
-    <w:p>
-      <w:r>
-        <w:t xml:space="preserve">I had been in to get my mammogram and the technician noticed my mole and asked if my doctor had noticed it.  I said the doctor I had before we went on Medicare didn’t seem concerned about it and my doctor now probably hadn’t noticed it or at least he hadn’t said anything.  She was concerned and felt I should have it looked at right away.  I decided I better call my doctor, but when I told the nurse the reason I was making the appointment, she told me I needed to see a dermatologist.  I looked one up in my provider list and called him.  The nurse said I wouldn’t be able to get in for two months.  I had the thought that I should call </w:t>
-      </w:r>
-      <w:proofErr w:type="spellStart"/>
-      <w:r>
-        <w:t>Jeanenne</w:t>
-      </w:r>
-      <w:proofErr w:type="spellEnd"/>
-      <w:r>
         <w:t xml:space="preserve"> and see about doing the alternative medicine way that she has taken care of moles</w:t>
       </w:r>
       <w:r>
         <w:t xml:space="preserve"> for Kim</w:t>
       </w:r>
       <w:r>
-        <w:t xml:space="preserve">.  I am doing that at this </w:t>
-      </w:r>
-      <w:r>
-        <w:lastRenderedPageBreak/>
-        <w:t xml:space="preserve">time.  My special friend, Noma </w:t>
+        <w:t xml:space="preserve">.  I am doing that at this time.  My special friend, Noma </w:t>
       </w:r>
       <w:proofErr w:type="spellStart"/>
       <w:r>
@@ -786,15 +822,19 @@
         </w:smartTag>
       </w:smartTag>
       <w:r>
-        <w:t xml:space="preserve">, Sister </w:t>
-      </w:r>
-      <w:proofErr w:type="spellStart"/>
-      <w:r>
-        <w:t>Fluckiger</w:t>
-      </w:r>
-      <w:proofErr w:type="spellEnd"/>
-      <w:r>
-        <w:t>, went the medical way.  Hers kept getting worse and worse as it kept spreading and she really suffered before she died.  They were both about the same age.  They were moles on both their faces</w:t>
+        <w:t xml:space="preserve">, Sister Fluckiger, went the medical way.  </w:t>
+      </w:r>
+      <w:r>
+        <w:t>She had several operations on her face, but h</w:t>
+      </w:r>
+      <w:r>
+        <w:t>ers kept getting worse and worse as it kept spreading</w:t>
+      </w:r>
+      <w:r>
+        <w:t xml:space="preserve">, </w:t>
+      </w:r>
+      <w:r>
+        <w:t>and she really suffered before she died.  They were both about the same age.  They were moles on both their faces</w:t>
       </w:r>
     </w:p>
     <w:p>
@@ -905,11 +945,11 @@
       </w:r>
       <w:proofErr w:type="spellEnd"/>
       <w:r>
-        <w:t xml:space="preserve">, need him to fix their bathroom, my cousin, Randy needs him to do projects on remodeling their home, etc., etc.  On Tuesday, after morning school bus training, he had planned to go to Bryce’s home to work there again, but realized he wouldn’t have enough time as we had a meeting that evening with the High Priest Leader in our ward about family history work, so he worked on projects for Bob &amp; Mark on the yard and garden.  While we were eating supper, a neighbor called and asked if he would go to Sister Virginia Johnston’s home and install some hand safety railings in her shower for her.  He explained that he didn’t have time and she needed it done right away.  Ken accepted, and we stopped at her home on our way to the meeting to see what it entailed.  After the meeting, </w:t>
+        <w:t xml:space="preserve">, need him to fix their bathroom, my cousin, Randy needs him to do projects on remodeling their home, etc., etc.  On Tuesday, after morning school bus training, he had planned to go to Bryce’s home to work there again, but realized he wouldn’t have enough time as we had a meeting that evening with the High Priest Leader in our ward about family history work, so he worked on projects for Bob &amp; Mark on the yard and garden.  While we were eating supper, a neighbor called and asked if he </w:t>
       </w:r>
       <w:r>
         <w:lastRenderedPageBreak/>
-        <w:t xml:space="preserve">Ken asked if I would go with him to </w:t>
+        <w:t xml:space="preserve">would go to Sister Virginia Johnston’s home and install some hand safety railings in her shower for her.  He explained that he didn’t have time and she needed it done right away.  Ken accepted, and we stopped at her home on our way to the meeting to see what it entailed.  After the meeting, Ken asked if I would go with him to </w:t>
       </w:r>
       <w:smartTag w:uri="urn:schemas-microsoft-com:office:smarttags" w:element="State">
         <w:smartTag w:uri="urn:schemas-microsoft-com:office:smarttags" w:element="place">
@@ -934,304 +974,737 @@
       <w:pPr>
         <w:ind w:firstLine="720"/>
       </w:pPr>
+      <w:r>
+        <w:t xml:space="preserve">I started to object about going with him but then I realized that it was hard for him to spend the time doing this for her, since he was tired from working so hard all day, but he was willing to do it and besides it wasn’t appropriate for a man to go into a single woman’s home alone.  </w:t>
+      </w:r>
+      <w:smartTag w:uri="urn:schemas-microsoft-com:office:smarttags" w:element="State">
+        <w:smartTag w:uri="urn:schemas-microsoft-com:office:smarttags" w:element="place">
+          <w:r>
+            <w:t>Virginia</w:t>
+          </w:r>
+        </w:smartTag>
+      </w:smartTag>
+      <w:r>
+        <w:t xml:space="preserve"> was a widow – so I went with him.  I was glad I did because as I visited with </w:t>
+      </w:r>
+      <w:smartTag w:uri="urn:schemas-microsoft-com:office:smarttags" w:element="State">
+        <w:smartTag w:uri="urn:schemas-microsoft-com:office:smarttags" w:element="place">
+          <w:r>
+            <w:t>Virginia</w:t>
+          </w:r>
+        </w:smartTag>
+      </w:smartTag>
+      <w:r>
+        <w:t>, she told me several spiritual experiences she had with raising her family.  I felt the spirit</w:t>
+      </w:r>
+      <w:r>
+        <w:t>,</w:t>
+      </w:r>
+      <w:r>
+        <w:t xml:space="preserve"> and my love and admiration for this special lady and her family grew in my heart.  I felt the Lord gave me this blessing since I was willing to go with Ken.  </w:t>
+      </w:r>
+      <w:smartTag w:uri="urn:schemas-microsoft-com:office:smarttags" w:element="State">
+        <w:smartTag w:uri="urn:schemas-microsoft-com:office:smarttags" w:element="place">
+          <w:r>
+            <w:t>Virginia</w:t>
+          </w:r>
+        </w:smartTag>
+      </w:smartTag>
+      <w:r>
+        <w:t xml:space="preserve"> was happy for my visit too.</w:t>
+      </w:r>
+    </w:p>
+    <w:p/>
+    <w:p>
+      <w:pPr>
+        <w:rPr>
+          <w:b/>
+          <w:sz w:val="28"/>
+          <w:szCs w:val="28"/>
+        </w:rPr>
+      </w:pPr>
+      <w:r>
+        <w:rPr>
+          <w:b/>
+          <w:sz w:val="28"/>
+          <w:szCs w:val="28"/>
+        </w:rPr>
+        <w:t>PRESIDENT MONSON - Sunday, July 6</w:t>
+      </w:r>
+      <w:r>
+        <w:rPr>
+          <w:b/>
+          <w:sz w:val="28"/>
+          <w:szCs w:val="28"/>
+          <w:vertAlign w:val="superscript"/>
+        </w:rPr>
+        <w:t>th</w:t>
+      </w:r>
+      <w:r>
+        <w:rPr>
+          <w:b/>
+          <w:sz w:val="28"/>
+          <w:szCs w:val="28"/>
+        </w:rPr>
+        <w:t>, 2008</w:t>
+      </w:r>
+    </w:p>
+    <w:p>
+      <w:r>
+        <w:t xml:space="preserve">Sister Carolyn Saunders gave the lesson in Relief Society and it was taken from the First Presidency Message in the July Ensign.  President Uchtdorf’s message was “Heeding the Voice of the Prophets” and it was an excellent message.  </w:t>
+      </w:r>
+      <w:r>
+        <w:rPr>
+          <w:b/>
+        </w:rPr>
+        <w:t>Sister Saunders had a picture of President Monson on the table and as I looked at it, I had this wonderful, warm, loving feeling come over me that lasted for at least a couple of minutes or more.  That was another confirmation from Heavenly Father that He called Thomas S. Monday to be our prophet today.  I am thankful for that confirmation.</w:t>
+      </w:r>
+      <w:r>
+        <w:t xml:space="preserve">  I do love President Monson and I know he was to be our prophet, but I loved President Hinckley so much that it was a little hard for me.  Now there won’t be.  Thank you, Heavenly Father, for your love in doing this for me.</w:t>
+      </w:r>
+    </w:p>
+    <w:p/>
+    <w:p>
+      <w:pPr>
+        <w:rPr>
+          <w:b/>
+          <w:sz w:val="28"/>
+          <w:szCs w:val="28"/>
+        </w:rPr>
+      </w:pPr>
+      <w:r>
+        <w:rPr>
+          <w:b/>
+          <w:sz w:val="28"/>
+          <w:szCs w:val="28"/>
+        </w:rPr>
+        <w:t xml:space="preserve">OUR GRANDDAUGHTER, ASHLEY </w:t>
+      </w:r>
+      <w:r>
+        <w:rPr>
+          <w:b/>
+          <w:sz w:val="28"/>
+          <w:szCs w:val="28"/>
+        </w:rPr>
+        <w:t>–</w:t>
+      </w:r>
+      <w:r>
+        <w:rPr>
+          <w:b/>
+          <w:sz w:val="28"/>
+          <w:szCs w:val="28"/>
+        </w:rPr>
+        <w:t xml:space="preserve"> TWINS</w:t>
+      </w:r>
+    </w:p>
+    <w:p>
+      <w:r>
+        <w:t xml:space="preserve">When Scott went with </w:t>
+      </w:r>
+      <w:proofErr w:type="spellStart"/>
+      <w:r>
+        <w:t>Mishelle</w:t>
+      </w:r>
+      <w:proofErr w:type="spellEnd"/>
+      <w:r>
+        <w:t xml:space="preserve"> to the doctor in April of 2009 to see the ultrasound and see what sex their baby was, they both came home shocked.  They found out they were going to have TWINS, a boy and a girl.  When they told Kylan and Ashley, Ashley didn’t seem surprised.  She was happy, but she seemed to know that they were going to have twins.  When they asked her about it, she said “I knew Heavenly Father would give us twins because I prayed for that.  I knew if we had a baby girl, I would be really happy, but Kylan would be sad because he wants a brother, and if we had a baby boy, Kylan would be happy, but I would be sad because I want a sister.  So, I asked Heavenly Father to give us one of each, so we could both be happy.”  Wow! The faith of a child.</w:t>
+      </w:r>
+    </w:p>
+    <w:p/>
+    <w:p>
+      <w:pPr>
+        <w:rPr>
+          <w:b/>
+          <w:sz w:val="28"/>
+          <w:szCs w:val="28"/>
+        </w:rPr>
+      </w:pPr>
+      <w:r>
+        <w:rPr>
+          <w:b/>
+          <w:sz w:val="28"/>
+          <w:szCs w:val="28"/>
+        </w:rPr>
+        <w:t xml:space="preserve">DENTIST - May 2008 </w:t>
+      </w:r>
+    </w:p>
+    <w:p>
+      <w:r>
+        <w:t xml:space="preserve">I went to the dentist in May for a checkup and to have them cleaned.  I found out after I got there that Dr. Cottle had retired and a new young dentist was taking his place.  They took x-rays and the dentist told me that the roots of a tooth on the back top right side were crumbling and because I had had a root canal in that tooth, I couldn’t feel any pain.  He said the tooth couldn’t be saved and I would need to go to an oral surgeon to have it pulled as he didn’t have the equipment needed to get it out.  He also said I had a cavity which needed filling and that I </w:t>
+      </w:r>
+      <w:r>
+        <w:lastRenderedPageBreak/>
+        <w:t xml:space="preserve">needed three new crowns in order to save those teeth.  They gave me a paper itemizing the cost of the work which needed to be done and it was $3,000.00 plus the cost of the oral surgeon.  Each crown was $670.00 plus $150.00 for some other procedure they do with crowns.  Needless to say, I was pretty discouraged when I left that day as $3,000.00 is a lot of money even in today’s world, and we don’t have any dental insurance.  They wanted to make an appointment for me to have the work done, but I decided to call other dentists and get a second opinion.  </w:t>
+      </w:r>
+      <w:r>
+        <w:rPr>
+          <w:b/>
+        </w:rPr>
+        <w:t xml:space="preserve">I did make an appointment with the oral surgeon.  I was nervous about going there since the dentist said the roots were crumbling, I knew he would have to dig them out and it would be a painful and stressful experience.  I prayed hard to Heavenly Father that the tooth would come out ok and to bless the oral surgeon as he took it out.  He deadened all around the tooth and I felt it being numbed even up into my right eye.  When he pulled the tooth, it came out all intact.  I was surprised and asked him about it and he showed me the tooth.  I told him Dr. Harris had told me the roots were crumbling.  He said I know, I am very surprised myself.  I knew my prayers had been answered.  I got along great and didn’t even have to take a pain pill that he prescribed.  I only took Tylenol.  Mark </w:t>
+      </w:r>
+      <w:proofErr w:type="spellStart"/>
+      <w:r>
+        <w:rPr>
+          <w:b/>
+        </w:rPr>
+        <w:t>Hulet</w:t>
+      </w:r>
+      <w:proofErr w:type="spellEnd"/>
+      <w:r>
+        <w:rPr>
+          <w:b/>
+        </w:rPr>
+        <w:t>. Ken’s cousin had been a dentist and he kept asking me how I felt and how I was doing.  He was surprised that I was doing so well</w:t>
+      </w:r>
+      <w:r>
+        <w:t xml:space="preserve">.  Ken had been with me as he wanted to know how the oral surgeon felt about me having dentures instead of having all this work done since my teeth have always been soft and I have always had so many cavities, caps, bridges, root canals, crowns, teeth pulled, </w:t>
+      </w:r>
+      <w:proofErr w:type="spellStart"/>
+      <w:r>
+        <w:t>paradonial</w:t>
+      </w:r>
+      <w:proofErr w:type="spellEnd"/>
+      <w:r>
+        <w:t xml:space="preserve"> disease, etc</w:t>
+      </w:r>
+      <w:r>
+        <w:t xml:space="preserve">., and I take fairly good care of my teeth.  We have spent a lot of money on my teeth, plus what the insurance would pay.  I always liked Dr. Cottle, but I don’t think he took as good of care of my teeth as he should as prior to going on our mission to the Philippines; Dr. Cottle had checked my teeth and said they were good.  But soon after I got there I had an abscessed tooth and had to go to a dentist that the mission president referred me to in Angeles.  She did a lot of work and also had to put on three crowns.  Now here we are again.  The oral surgeon told me that if he were me, he would have the new crowns put on and keep my teeth as long as I can.  He said “If you even decide to have dentures, only do it on the top as you have a ridge on the bottom and the dentures would slide back and forth and wouldn’t work.  I had other dentists tell me that since I had had </w:t>
+      </w:r>
+      <w:proofErr w:type="spellStart"/>
+      <w:r>
+        <w:t>paradonal</w:t>
+      </w:r>
+      <w:proofErr w:type="spellEnd"/>
+      <w:r>
+        <w:t xml:space="preserve"> disease my gums would never adjust to dentures and I would be miserable.</w:t>
+      </w:r>
+    </w:p>
+    <w:p/>
+    <w:p>
+      <w:pPr>
+        <w:rPr>
+          <w:b/>
+          <w:sz w:val="28"/>
+          <w:szCs w:val="28"/>
+        </w:rPr>
+      </w:pPr>
+      <w:r>
+        <w:rPr>
+          <w:b/>
+          <w:sz w:val="28"/>
+          <w:szCs w:val="28"/>
+        </w:rPr>
+        <w:t xml:space="preserve">DENTIST - May 2009 </w:t>
+      </w:r>
+    </w:p>
+    <w:p>
+      <w:pPr>
+        <w:rPr>
+          <w:b/>
+        </w:rPr>
+      </w:pPr>
+      <w:r>
+        <w:rPr>
+          <w:b/>
+        </w:rPr>
+        <w:t>May 2009 Dentist (Spiritual Experience)</w:t>
+      </w:r>
+    </w:p>
+    <w:p>
+      <w:pPr>
+        <w:ind w:firstLine="720"/>
+      </w:pPr>
+      <w:r>
+        <w:t xml:space="preserve">I didn’t like the dentist who replaced Dr. Cottle and he wanted to do so much work on my teeth and it would be very expensive, so I decided to go to another dentist and get a second opinion.  </w:t>
+      </w:r>
+    </w:p>
+    <w:p>
+      <w:pPr>
+        <w:ind w:firstLine="720"/>
+      </w:pPr>
+      <w:r>
+        <w:t xml:space="preserve">Bob, Ken’s brother, told me about his dentist in Roy and that he felt he was very good and reasonable in price, so I made an appointment and went.  After checking my teeth, there wasn’t as much work needing to be done as this former dentist had told me, but still there was plenty.  I went probably four to five times and it cost me well over $1,000.  Later my bridge on my upper left side came off, so I went back in to Bob’s dentist.  He fixed the tooth temporarily and put the bridge back on, but said it wouldn’t last as my teeth back there were bad and needed to be pulled and that I would need 3 posts put in.  Those are really expensive.  He also said my caps on my front teeth were worn out and needed to be replaced.  He did a root canal, but couldn’t find the last canal, so didn’t put a crown on it, and said it needed to be done, plus other work.  I told him we would have to wait.  I came home very discouraged as we didn’t have that </w:t>
+      </w:r>
+      <w:r>
+        <w:lastRenderedPageBreak/>
+        <w:t xml:space="preserve">kind of money to pay for all that work.  </w:t>
+      </w:r>
+      <w:r>
+        <w:rPr>
+          <w:b/>
+        </w:rPr>
+        <w:t xml:space="preserve">I decided to make it a matter of prayer.  I asked Heavenly Father what I should do – should I get dentures, even though all the dentists had told me I shouldn’t.  The thought came into my mind to call Aunt </w:t>
+      </w:r>
+      <w:proofErr w:type="spellStart"/>
+      <w:r>
+        <w:rPr>
+          <w:b/>
+        </w:rPr>
+        <w:t>Banita</w:t>
+      </w:r>
+      <w:proofErr w:type="spellEnd"/>
+      <w:r>
+        <w:rPr>
+          <w:b/>
+        </w:rPr>
+        <w:t xml:space="preserve"> (Uncle June’s wife) and I had a good feeling about getting dentures</w:t>
+      </w:r>
+      <w:r>
+        <w:t xml:space="preserve">.  I knew that </w:t>
+      </w:r>
+      <w:proofErr w:type="spellStart"/>
+      <w:r>
+        <w:t>Banita</w:t>
+      </w:r>
+      <w:proofErr w:type="spellEnd"/>
+      <w:r>
+        <w:t xml:space="preserve"> had dentures.  I called her and asked her about her dentures and she said she loved them, that she had always had bad teeth, like mine, and was also always in the den</w:t>
+      </w:r>
+      <w:r>
+        <w:t>tist</w:t>
+      </w:r>
+      <w:r>
+        <w:t xml:space="preserve"> office a</w:t>
+      </w:r>
       <w:bookmarkStart w:id="0" w:name="_GoBack"/>
       <w:bookmarkEnd w:id="0"/>
       <w:r>
-        <w:t xml:space="preserve">I started to object about going with him but then I realized that it was hard for him to spend the time doing this for her, since he was tired from working so hard all day, but he was willing to do it and besides it wasn’t appropriate for a man to go into a single woman’s home alone.  </w:t>
+        <w:t xml:space="preserve">nd spending tons of money on her teeth.  She said she finally told her dentist to pull her teeth, that she wanted dentures.  He told her she would regret it, but she said “Pull them anyway.”  She said she has loved them and has never regretted getting them.  She told me who her dentist was and I was going to make an appointment to go to her dentist, but he was in South Jordan (over an hour away). </w:t>
+      </w:r>
+    </w:p>
+    <w:p>
+      <w:pPr>
+        <w:ind w:firstLine="720"/>
+      </w:pPr>
+      <w:r>
+        <w:t xml:space="preserve"> I went to church on Sunday and spoke to my friend, Helen Larsen and I noticed how beautiful her teeth were.  I went to pick her up to go walking the next morning and she didn’t have her teeth in.  I didn’t know she had dentures.  We talked about them and she said she loved them and her husband had dentures and he loved them too.  I asked her who her dentist was and she said </w:t>
+      </w:r>
+      <w:r>
+        <w:rPr>
+          <w:b/>
+        </w:rPr>
+        <w:t>“Dr. Gray in Kaysvill</w:t>
+      </w:r>
+      <w:r>
+        <w:t xml:space="preserve">e, and said he was LDS and a wonderful man and great dentist”.  I was excited, so I called the next day to make an appointment.  </w:t>
+      </w:r>
+    </w:p>
+    <w:p>
+      <w:pPr>
+        <w:ind w:firstLine="720"/>
+      </w:pPr>
+      <w:r>
+        <w:t xml:space="preserve">After examining my teeth and me telling him about the problems I had had with them all my life, he agreed that I needed dentures on the top, but said he wouldn’t have them on the bottom as they never fit right since the tongue is in the way.  He said my bottom teeth and bridges looked fine anyway.  I made the appointment to have the top teeth pulled.  Ken went with me.  I was amazed that after deadening the teeth, they came out so easily.  He had made the molds and put the new dentures in and told me to leave them in until the next appointment or otherwise the gums would swell and I wouldn’t be able to get them back in.  He told me how to take care of them.  </w:t>
+      </w:r>
+    </w:p>
+    <w:p>
+      <w:pPr>
+        <w:ind w:firstLine="720"/>
+        <w:rPr>
+          <w:b/>
+        </w:rPr>
+      </w:pPr>
+      <w:r>
+        <w:t xml:space="preserve">Well, to make a long story short.  I got along great!  My teeth look beautiful and many have told me that too.  I can eat almost anything and I surely haven’t regretted getting them, I wish I had done it years ago, like Ken wanted, and they would have saved us tons of money – although, maybe I was supposed to wait and get this great dentist.  </w:t>
+      </w:r>
+      <w:r>
+        <w:rPr>
+          <w:b/>
+        </w:rPr>
+        <w:t>The Lord surely answered my prayer.</w:t>
+      </w:r>
+    </w:p>
+    <w:p>
+      <w:pPr>
+        <w:rPr>
+          <w:b/>
+          <w:sz w:val="28"/>
+          <w:szCs w:val="28"/>
+        </w:rPr>
+      </w:pPr>
+    </w:p>
+    <w:p>
+      <w:pPr>
+        <w:rPr>
+          <w:b/>
+          <w:sz w:val="28"/>
+          <w:szCs w:val="28"/>
+        </w:rPr>
+      </w:pPr>
+      <w:r>
+        <w:rPr>
+          <w:b/>
+          <w:sz w:val="28"/>
+          <w:szCs w:val="28"/>
+        </w:rPr>
+        <w:t xml:space="preserve">GRANDPARENTS BINDERS - </w:t>
+      </w:r>
+      <w:r>
+        <w:rPr>
+          <w:b/>
+          <w:sz w:val="28"/>
+          <w:szCs w:val="28"/>
+        </w:rPr>
+        <w:t>November 5, 2012</w:t>
+      </w:r>
+    </w:p>
+    <w:p>
+      <w:r>
+        <w:t>On November 29</w:t>
+      </w:r>
+      <w:r>
+        <w:rPr>
+          <w:vertAlign w:val="superscript"/>
+        </w:rPr>
+        <w:t>th</w:t>
+      </w:r>
+      <w:r>
+        <w:t>, while doing laundry and cleaning house; I was cleaning our 3</w:t>
+      </w:r>
+      <w:r>
+        <w:rPr>
+          <w:vertAlign w:val="superscript"/>
+        </w:rPr>
+        <w:t>rd</w:t>
+      </w:r>
+      <w:r>
+        <w:t xml:space="preserve"> bedroom storage room with two purposes.  1 – it needed to be cleaned &amp; better organized and 2 – to find my 4 plastic accordion envelope binders.  I had bought them several years ago as I wanted one for each of my grandparents.  The first was for my grandfather George Bushnell, second for his wife, my grandmother, Iva Swallow Bushnell.  The third for my grandfather, Byron Porter and the last for his wife, my grandmother, Mary Elizabeth “May” Robinson Porter.  My mother, Mildred Bushnell Porter, had passed away and with me being the eldest living child, and loving Family History, I was the one to take Mom’s genealogy, special papers, cards and pictures.  As I went through these boxes, I found birth, marriage and death certificates.  I found paper awards, newspaper clippings, other certificates, histories, etc., so I was able to put these, where they belonged, in these binders.  Anyway, they were not on the shelf where I usually kept them so as I was cleaning, I was looking for them, but I couldn’t find them.  When I was saying my morning prayers, I asked God to help me find them.  When I finished cleaning the entire room, I prayed again and told the Lord that I couldn’t find them, but I knew that he knew where they were, and I sure would like to find them.  I then decided to clean the other storage room as I thought that </w:t>
+      </w:r>
+      <w:r>
+        <w:lastRenderedPageBreak/>
+        <w:t>maybe I had put them there.  They were not there either.  I then looked through all the bookcases and every other place that I thought they might be, but to no success.  I was worried as I surely hated to lose those binders with those important documents, papers &amp; pictures.  I said another prayer in my mind and just then the thought came to me “They are at your sister, Georgia’s home”.  I know that message came from God or his messenger.  I then remembered that several months ago, Georgia &amp; I went through the boxes of genealogy and other papers, cards, etc., that I had taken to her house prior to Ken and I going on our mission.  She has a big home and I have a small one and with us being gone, I wanted them to be in safe keeping.  I had taken these binders over that day as I thought we could go through them to see if there were documents or papers that she would want a copy of.  We hadn’t had time to do that, so I just left them with her and told her I could get them later.  Well, she forgot about them and I forgot about them and forgot that I had taken them to her house.  The Lord knew where they were and after I had done all I could to try to find them, he gave me the answer.  I knelt and offered a prayer of thanks as I was very grateful to know where they were.  I called Georgia and she brought them to me when we went to a meeting together on Thursday night.  Another good thing is that I got both my storage rooms cleaned and better organized, so I was glad about that too.</w:t>
+      </w:r>
+    </w:p>
+    <w:p/>
+    <w:p>
+      <w:pPr>
+        <w:ind w:firstLine="720"/>
+      </w:pPr>
+      <w:r>
+        <w:rPr>
+          <w:b/>
+        </w:rPr>
+        <w:t>Shellie</w:t>
+      </w:r>
+      <w:r>
+        <w:t xml:space="preserve"> had come down to </w:t>
       </w:r>
       <w:smartTag w:uri="urn:schemas-microsoft-com:office:smarttags" w:element="State">
         <w:smartTag w:uri="urn:schemas-microsoft-com:office:smarttags" w:element="place">
           <w:r>
-            <w:t>Virginia</w:t>
-          </w:r>
-        </w:smartTag>
-      </w:smartTag>
-      <w:r>
-        <w:t xml:space="preserve"> was a widow – so I went with him.  I was glad I did because as I visited with </w:t>
-      </w:r>
-      <w:smartTag w:uri="urn:schemas-microsoft-com:office:smarttags" w:element="State">
+            <w:t>Arizona</w:t>
+          </w:r>
+        </w:smartTag>
+      </w:smartTag>
+      <w:r>
+        <w:t xml:space="preserve"> with her dad so she could get a job and earn money to go to the Study Abroad with BYU to </w:t>
+      </w:r>
+      <w:smartTag w:uri="urn:schemas-microsoft-com:office:smarttags" w:element="country-region">
         <w:smartTag w:uri="urn:schemas-microsoft-com:office:smarttags" w:element="place">
           <w:r>
-            <w:t>Virginia</w:t>
-          </w:r>
-        </w:smartTag>
-      </w:smartTag>
-      <w:r>
-        <w:t xml:space="preserve">, she told me several spiritual experiences she had with raising her family.  I felt the spirit and my love and admiration for this special lady and her family grew in my heart.  I felt the Lord gave me this blessing since I was willing to go with Ken.  </w:t>
-      </w:r>
-      <w:smartTag w:uri="urn:schemas-microsoft-com:office:smarttags" w:element="State">
+            <w:t>Israel</w:t>
+          </w:r>
+        </w:smartTag>
+      </w:smartTag>
+      <w:r>
+        <w:t xml:space="preserve">.  They would be the first class to stay in the </w:t>
+      </w:r>
+      <w:smartTag w:uri="urn:schemas-microsoft-com:office:smarttags" w:element="place">
+        <w:smartTag w:uri="urn:schemas-microsoft-com:office:smarttags" w:element="PlaceName">
+          <w:r>
+            <w:t>new Jerusalem</w:t>
+          </w:r>
+        </w:smartTag>
+        <w:r>
+          <w:t xml:space="preserve"> </w:t>
+        </w:r>
+        <w:smartTag w:uri="urn:schemas-microsoft-com:office:smarttags" w:element="PlaceType">
+          <w:r>
+            <w:t>Center</w:t>
+          </w:r>
+        </w:smartTag>
+      </w:smartTag>
+      <w:r>
+        <w:t>.  She had read the book “One in Thine Hand by Gerald Lund, when she was a teenager and she loved that book.  She wanted me to read it, but I didn’t feel I had the time</w:t>
+      </w:r>
+      <w:r>
+        <w:t>,</w:t>
+      </w:r>
+      <w:r>
+        <w:t xml:space="preserve"> so she read it to me as I did other things.  I loved it too.  It was about the Jews and Arabs.  She had the desire to go to </w:t>
+      </w:r>
+      <w:smartTag w:uri="urn:schemas-microsoft-com:office:smarttags" w:element="country-region">
         <w:smartTag w:uri="urn:schemas-microsoft-com:office:smarttags" w:element="place">
           <w:r>
-            <w:t>Virginia</w:t>
-          </w:r>
-        </w:smartTag>
-      </w:smartTag>
-      <w:r>
-        <w:t xml:space="preserve"> was happy for my visit too.</w:t>
-      </w:r>
+            <w:t>Israel</w:t>
+          </w:r>
+        </w:smartTag>
+      </w:smartTag>
+      <w:r>
+        <w:t xml:space="preserve"> from that time on.  </w:t>
+      </w:r>
+    </w:p>
+    <w:p>
+      <w:pPr>
+        <w:ind w:firstLine="720"/>
+      </w:pPr>
+      <w:r>
+        <w:t xml:space="preserve">When she was at BYU her </w:t>
+      </w:r>
+      <w:proofErr w:type="spellStart"/>
+      <w:r>
+        <w:t>Sophmore</w:t>
+      </w:r>
+      <w:proofErr w:type="spellEnd"/>
+      <w:r>
+        <w:t xml:space="preserve"> year and heard about this travel abroad semester in </w:t>
+      </w:r>
+      <w:smartTag w:uri="urn:schemas-microsoft-com:office:smarttags" w:element="country-region">
+        <w:smartTag w:uri="urn:schemas-microsoft-com:office:smarttags" w:element="place">
+          <w:r>
+            <w:t>Israel</w:t>
+          </w:r>
+        </w:smartTag>
+      </w:smartTag>
+      <w:r>
+        <w:t xml:space="preserve">, she called and said she wanted to drop out of school for now to work and earn money to go with them.  She said she knew we didn’t have the money to help her go, and she didn’t want us to anyway – she wanted to do it herself.  We approved of her decision.  After we moved to Ken’s mother’s house in Layton, I was talking to a friend in Firth and they were going up to Island Park to manage a gift shop in Max’s Inn.  She knew Shellie and wondered if she would like to come work for them and if she wanted more money, they were sure she could be a waitress there for the restaurant at Max’s </w:t>
+      </w:r>
+      <w:smartTag w:uri="urn:schemas-microsoft-com:office:smarttags" w:element="place">
+        <w:r>
+          <w:t>Inn</w:t>
+        </w:r>
+      </w:smartTag>
+      <w:r>
+        <w:t>.  Shellie was excited with the offer.  Her board &amp; room would be furnished.  She went and did make good money, but as she neared the end of the summer</w:t>
+      </w:r>
+      <w:r>
+        <w:t>,</w:t>
+      </w:r>
+      <w:r>
+        <w:t xml:space="preserve"> she was worried that she didn’t have enough money to be able to go.  Her dad told her not to give up, to keep praying and trying to do her best and if she was supposed to go, it would happen.  He said “Don’t give up until the plane leaves without you.”  She didn’t give up.  She had sent in her papers.  One of the questions asked something like “Where will the money come from to go on this semester abroad?”  She answered that she was working to earn the money.  She received a letter with a check made out to her for $1,000. (I don’t remember for sure how much it was) but it was the difference she needed to be able to go to </w:t>
+      </w:r>
+      <w:smartTag w:uri="urn:schemas-microsoft-com:office:smarttags" w:element="country-region">
+        <w:smartTag w:uri="urn:schemas-microsoft-com:office:smarttags" w:element="place">
+          <w:r>
+            <w:t>Israel</w:t>
+          </w:r>
+        </w:smartTag>
+      </w:smartTag>
+      <w:r>
+        <w:t>.  She was so excited and so were we.  They said in the letter that they were proud of her for earning the money herself, that the parents, of most of the kids who were going, were paying the entire amount, and so they were giving her this money to help her finance this semester abroad.  Wow! What an answer to her (and our) prayers.</w:t>
+      </w:r>
+    </w:p>
+    <w:p>
+      <w:pPr>
+        <w:ind w:firstLine="720"/>
+      </w:pPr>
+      <w:r>
+        <w:t xml:space="preserve">The night before </w:t>
+      </w:r>
+      <w:r>
+        <w:t>Shellie</w:t>
+      </w:r>
+      <w:r>
+        <w:t xml:space="preserve"> was to leave</w:t>
+      </w:r>
+      <w:r>
+        <w:t xml:space="preserve"> on the BYU Travel Abroad program to Jerusalem</w:t>
+      </w:r>
+      <w:r>
+        <w:t>, she came out of her room all frantic saying she couldn’t find her passport.  She was to leave early the next morning and this was about 10:00</w:t>
+      </w:r>
+      <w:r>
+        <w:t xml:space="preserve"> pm,</w:t>
+      </w:r>
+      <w:r>
+        <w:t xml:space="preserve"> if I remember right.  Roy, Ken and I all started </w:t>
+      </w:r>
+      <w:r>
+        <w:lastRenderedPageBreak/>
+        <w:t>helping her look and she was getting more and more worried and upset.  Finally, she asked us all to leave her room.  A few minutes later she came out with her passport and a smile on her face.  She said she knew she needed to pray and ask Heavenly Father to help her find it</w:t>
+      </w:r>
+      <w:r>
+        <w:t>,</w:t>
+      </w:r>
+      <w:r>
+        <w:t xml:space="preserve"> as she knew that He knew where it was.  Right after she arose from her prayer, she went right to her journal and there it was.  Then she remembered that she had put it there as she knew she would be taking her journal with her.  We were all relieved and thankful she had thought to pray.  </w:t>
+      </w:r>
+    </w:p>
+    <w:p>
+      <w:pPr>
+        <w:ind w:firstLine="720"/>
+      </w:pPr>
+    </w:p>
+    <w:p>
+      <w:pPr>
+        <w:rPr>
+          <w:b/>
+        </w:rPr>
+      </w:pPr>
+      <w:r>
+        <w:rPr>
+          <w:b/>
+        </w:rPr>
+        <w:t>Jan. 1997</w:t>
+      </w:r>
+    </w:p>
+    <w:p>
+      <w:r>
+        <w:t xml:space="preserve"> I was in the Stake Relief Society Presidency and had been asked by Pres. Larkin to speak in Stake Conference.  The following is what I wrote: I had cleaned house &amp; done laundry in the morning besides talking with Shellie &amp; S</w:t>
+      </w:r>
+      <w:r>
+        <w:t xml:space="preserve">andi.  They had both called. </w:t>
+      </w:r>
+      <w:r>
+        <w:t xml:space="preserve"> David &amp; Shauna came over in the afternoon.  I hadn't had much time to prepare for my talk that I was to give </w:t>
+      </w:r>
+      <w:r>
+        <w:t>at the</w:t>
+      </w:r>
+      <w:r>
+        <w:t xml:space="preserve"> Satur</w:t>
+      </w:r>
+      <w:r>
+        <w:t>day night session of Conference</w:t>
+      </w:r>
+      <w:r>
+        <w:t xml:space="preserve">.  I really felt the help of the Lord with regards to that talk.  I felt inspired when I put it together, it went together easier than most any other talk I have given.  I didn't worry very much about it, and that is a surprise since speaking in Stake Conference is such a responsibility, and the Lord really blessed me when I gave the talk.  Boy, I don't think I could give a talk if I didn't know the Lord would help me, and he always does.  </w:t>
+      </w:r>
+    </w:p>
+    <w:p>
+      <w:pPr>
+        <w:ind w:firstLine="720"/>
+      </w:pPr>
+    </w:p>
+    <w:p>
+      <w:pPr>
+        <w:ind w:firstLine="720"/>
+        <w:rPr>
+          <w:b/>
+        </w:rPr>
+      </w:pPr>
+      <w:r>
+        <w:rPr>
+          <w:b/>
+        </w:rPr>
+        <w:t xml:space="preserve">Ken &amp; I thought about what to do - whether to go on a mission first and let Scott, </w:t>
+      </w:r>
+      <w:proofErr w:type="spellStart"/>
+      <w:r>
+        <w:rPr>
+          <w:b/>
+        </w:rPr>
+        <w:t>Mishelle</w:t>
+      </w:r>
+      <w:proofErr w:type="spellEnd"/>
+      <w:r>
+        <w:rPr>
+          <w:b/>
+        </w:rPr>
+        <w:t xml:space="preserve"> &amp; their family move into our home and pay what they could for rent </w:t>
+      </w:r>
+      <w:r>
+        <w:rPr>
+          <w:b/>
+        </w:rPr>
+        <w:t>or</w:t>
+      </w:r>
+      <w:r>
+        <w:rPr>
+          <w:b/>
+        </w:rPr>
+        <w:t xml:space="preserve"> Ken &amp; I move in with Mom to take care of her.  </w:t>
+      </w:r>
+      <w:r>
+        <w:rPr>
+          <w:b/>
+        </w:rPr>
+        <w:t xml:space="preserve">Or to build our home up in Star Valley, Wyoming on our property.  </w:t>
+      </w:r>
+      <w:r>
+        <w:rPr>
+          <w:b/>
+        </w:rPr>
+        <w:t>We made it a matter of prayer and Ken also spent a</w:t>
+      </w:r>
+      <w:r>
+        <w:rPr>
+          <w:b/>
+        </w:rPr>
+        <w:t>n</w:t>
+      </w:r>
+      <w:r>
+        <w:rPr>
+          <w:b/>
+        </w:rPr>
+        <w:t xml:space="preserve"> afternoon in the Celestial room in the temple to get some answers.  Ken had the feeling that we should not build up in Star Valley at this time, but we should move in with Mom, have Scott &amp; </w:t>
+      </w:r>
+      <w:proofErr w:type="spellStart"/>
+      <w:r>
+        <w:rPr>
+          <w:b/>
+        </w:rPr>
+        <w:t>Mishelle</w:t>
+      </w:r>
+      <w:proofErr w:type="spellEnd"/>
+      <w:r>
+        <w:rPr>
+          <w:b/>
+        </w:rPr>
+        <w:t xml:space="preserve"> move into our home and continue planning for a mission</w:t>
+      </w:r>
+      <w:r>
+        <w:rPr>
+          <w:b/>
+        </w:rPr>
+        <w:t xml:space="preserve"> and put in our papers</w:t>
+      </w:r>
+      <w:r>
+        <w:rPr>
+          <w:b/>
+        </w:rPr>
+        <w:t xml:space="preserve"> - that things would work out.  Well they have</w:t>
+      </w:r>
+      <w:r>
+        <w:rPr>
+          <w:b/>
+        </w:rPr>
+        <w:t xml:space="preserve">.  </w:t>
+      </w:r>
+      <w:r>
+        <w:rPr>
+          <w:b/>
+        </w:rPr>
+        <w:t xml:space="preserve">It finally got so bad with Mom hallucinating and acting out, leaving and getting lost, etc., etc., that the doctor told us we should put her in a nursing home.  It was hard, but we did.  She hated it there and gave the nurses a hard time.  They had to call Ken, as he was the only one who could settle her down, to come help them.  Sometimes they called him in the middle of the night.  Mom Jensen passed away of a stroke in November of 2002 and we left for our mission in March of 2003.  I retired in January of 2003 and Jeff and Gail were married in the Salt Lake Temple in February of 2003.  </w:t>
+      </w:r>
+      <w:r>
+        <w:rPr>
+          <w:b/>
+          <w:sz w:val="28"/>
+          <w:szCs w:val="28"/>
+        </w:rPr>
+        <w:t xml:space="preserve">If we place our faith in the Lord, He will work things out for us. </w:t>
+      </w:r>
+    </w:p>
+    <w:p>
+      <w:pPr>
+        <w:ind w:firstLine="720"/>
+      </w:pPr>
+    </w:p>
+    <w:p>
+      <w:pPr>
+        <w:ind w:firstLine="720"/>
+      </w:pPr>
+      <w:r>
+        <w:t xml:space="preserve">  </w:t>
+      </w:r>
+    </w:p>
+    <w:p>
+      <w:pPr>
+        <w:ind w:firstLine="720"/>
+      </w:pPr>
     </w:p>
     <w:p/>
-    <w:p>
-      <w:pPr>
-        <w:rPr>
-          <w:b/>
-          <w:sz w:val="28"/>
-          <w:szCs w:val="28"/>
-        </w:rPr>
-      </w:pPr>
-      <w:r>
-        <w:rPr>
-          <w:b/>
-          <w:sz w:val="28"/>
-          <w:szCs w:val="28"/>
-        </w:rPr>
-        <w:t>PRESIDENT MONSON - Sunday, July 6</w:t>
-      </w:r>
-      <w:r>
-        <w:rPr>
-          <w:b/>
-          <w:sz w:val="28"/>
-          <w:szCs w:val="28"/>
-          <w:vertAlign w:val="superscript"/>
-        </w:rPr>
-        <w:t>th</w:t>
-      </w:r>
-      <w:r>
-        <w:rPr>
-          <w:b/>
-          <w:sz w:val="28"/>
-          <w:szCs w:val="28"/>
-        </w:rPr>
-        <w:t>, 2008</w:t>
-      </w:r>
-    </w:p>
-    <w:p>
-      <w:r>
-        <w:t xml:space="preserve">Sister Carolyn Saunders gave the lesson in Relief Society and it was taken from the First Presidency Message in the July Ensign.  President Uchtdorf’s message was “Heeding the Voice of the Prophets” and it was an excellent message.  </w:t>
-      </w:r>
-      <w:r>
-        <w:rPr>
-          <w:b/>
-        </w:rPr>
-        <w:t>Sister Saunders had a picture of President Monson on the table and as I looked at it, I had this wonderful, warm, loving feeling come over me that lasted for at least a couple of minutes or more.  That was another confirmation from Heavenly Father that He called Thomas S. Monday to be our prophet today.  I am thankful for that confirmation.</w:t>
-      </w:r>
-      <w:r>
-        <w:t xml:space="preserve">  I do love President Monson and I know he was to be our prophet, but I loved President Hinckley so much that it was a little hard for me.  Now there won’t be.  Thank you, Heavenly Father, for your love in doing this for me.</w:t>
-      </w:r>
-    </w:p>
-    <w:p/>
-    <w:p>
-      <w:pPr>
-        <w:rPr>
-          <w:b/>
-          <w:sz w:val="28"/>
-          <w:szCs w:val="28"/>
-        </w:rPr>
-      </w:pPr>
-      <w:r>
-        <w:rPr>
-          <w:b/>
-          <w:sz w:val="28"/>
-          <w:szCs w:val="28"/>
-        </w:rPr>
-        <w:t xml:space="preserve">OUR GRANDDAUGHTER, ASHLEY </w:t>
-      </w:r>
-      <w:r>
-        <w:rPr>
-          <w:b/>
-          <w:sz w:val="28"/>
-          <w:szCs w:val="28"/>
-        </w:rPr>
-        <w:t>–</w:t>
-      </w:r>
-      <w:r>
-        <w:rPr>
-          <w:b/>
-          <w:sz w:val="28"/>
-          <w:szCs w:val="28"/>
-        </w:rPr>
-        <w:t xml:space="preserve"> TWINS</w:t>
-      </w:r>
-    </w:p>
-    <w:p>
-      <w:r>
-        <w:t xml:space="preserve">When Scott went with </w:t>
-      </w:r>
-      <w:proofErr w:type="spellStart"/>
-      <w:r>
-        <w:t>Mishelle</w:t>
-      </w:r>
-      <w:proofErr w:type="spellEnd"/>
-      <w:r>
-        <w:t xml:space="preserve"> to the doctor in April of 2009 to see the ultrasound and see what sex their baby was, they both came home shocked.  They found out they were going to have TWINS, a boy and a girl.  When they told Kylan and Ashley, Ashley didn’t seem surprised.  She was happy, but she seemed to know that they were going to have twins.  When they asked her about it, she said “I knew Heavenly Father would give us twins because I prayed for that.  I knew if we had a baby girl, I would be really happy, but Kylan would be sad because he wants a brother, and if we had a baby boy, Kylan would be happy, but I would be sad because I want a sister.  So, I asked Heavenly Father to give us one of each, so we could both be happy.”  Wow! The faith of a child.</w:t>
-      </w:r>
-    </w:p>
-    <w:p/>
-    <w:p>
-      <w:pPr>
-        <w:rPr>
-          <w:b/>
-          <w:sz w:val="28"/>
-          <w:szCs w:val="28"/>
-        </w:rPr>
-      </w:pPr>
-      <w:r>
-        <w:rPr>
-          <w:b/>
-          <w:sz w:val="28"/>
-          <w:szCs w:val="28"/>
-        </w:rPr>
-        <w:t xml:space="preserve">DENTIST - May 2008 </w:t>
-      </w:r>
-    </w:p>
-    <w:p>
-      <w:r>
-        <w:t xml:space="preserve">I went to the dentist in May for a checkup and to have them cleaned.  I found out after I got there that Dr. Cottle had retired and a new young dentist was taking his place.  They took x-rays and the dentist told me that the roots of a tooth on the back top right side were crumbling and because I had had a root canal in that tooth, I couldn’t feel any pain.  He said the tooth couldn’t be saved and I would need to go to an oral surgeon to have it pulled as he didn’t have the equipment needed to get it out.  He also said I had a cavity which needed filling and that I needed three new crowns in order to save those teeth.  They gave me a paper itemizing the cost of the work which needed to be done and it was $3,000.00 plus the cost of the oral surgeon.  Each crown was $670.00 plus $150.00 for some other procedure they do with crowns.  Needless </w:t>
-      </w:r>
-      <w:r>
-        <w:lastRenderedPageBreak/>
-        <w:t xml:space="preserve">to say, I was pretty discouraged when I left that day as $3,000.00 is a lot of money even in today’s world, and we don’t have any dental insurance.  They wanted to make an appointment for me to have the work done, but I decided to call other dentists and get a second opinion.  </w:t>
-      </w:r>
-      <w:r>
-        <w:rPr>
-          <w:b/>
-        </w:rPr>
-        <w:t xml:space="preserve">I did make an appointment with the oral surgeon.  I was nervous about going there since the dentist said the roots were crumbling, I knew he would have to dig them out and it would be a painful and stressful experience.  I prayed hard to Heavenly Father that the tooth would come out ok and to bless the oral surgeon as he took it out.  He deadened all around the tooth and I felt it being numbed even up into my right eye.  When he pulled the tooth, it came out all intact.  I was surprised and asked him about it and he showed me the tooth.  I told him Dr. Harris had told me the roots were crumbling.  He said I know, I am very surprised myself.  I knew my prayers had been answered.  I got along great and didn’t even have to take a pain pill that he prescribed.  I only took Tylenol.  Mark </w:t>
-      </w:r>
-      <w:proofErr w:type="spellStart"/>
-      <w:r>
-        <w:rPr>
-          <w:b/>
-        </w:rPr>
-        <w:t>Hulet</w:t>
-      </w:r>
-      <w:proofErr w:type="spellEnd"/>
-      <w:r>
-        <w:rPr>
-          <w:b/>
-        </w:rPr>
-        <w:t>. Ken’s cousin had been a dentist and he kept asking me how I felt and how I was doing.  He was surprised that I was doing so well</w:t>
-      </w:r>
-      <w:r>
-        <w:t xml:space="preserve">.  Ken had been with me as he wanted to know how the oral surgeon felt about me having dentures instead of having all this work done since my teeth have always been soft and I have always had so many cavities, caps, bridges, root canals, crowns, teeth pulled, </w:t>
-      </w:r>
-      <w:proofErr w:type="spellStart"/>
-      <w:r>
-        <w:t>paradonel</w:t>
-      </w:r>
-      <w:proofErr w:type="spellEnd"/>
-      <w:r>
-        <w:t xml:space="preserve"> disease, etc., and I take fairly good care of my teeth.  We have spent a lot of money on my teeth, plus what the insurance would pay.  I always liked Dr. Cottle, but I don’t think he took as good of care of my teeth as he should as prior to going on our mission to the Philippines; Dr. Cottle had checked my teeth and said they were good.  But soon after I got there I had an abscessed tooth and had to go to a dentist that the mission president referred me to in Angeles.  She did a lot of work and also had to put on three crowns.  Now here we are again.  The oral surgeon told me that if he were me, he would have the new crowns put on and keep my teeth as long as I can.  He said “If you even decide to have dentures, only do it on the top as you have a ridge on the bottom and the dentures would slide back and forth and wouldn’t work.  I had other dentists tell me that since I had had </w:t>
-      </w:r>
-      <w:proofErr w:type="spellStart"/>
-      <w:r>
-        <w:t>paradonal</w:t>
-      </w:r>
-      <w:proofErr w:type="spellEnd"/>
-      <w:r>
-        <w:t xml:space="preserve"> disease my gums would never adjust to dentures and I would be miserable.</w:t>
-      </w:r>
-    </w:p>
-    <w:p/>
-    <w:p>
-      <w:pPr>
-        <w:rPr>
-          <w:b/>
-          <w:sz w:val="28"/>
-          <w:szCs w:val="28"/>
-        </w:rPr>
-      </w:pPr>
-      <w:r>
-        <w:rPr>
-          <w:b/>
-          <w:sz w:val="28"/>
-          <w:szCs w:val="28"/>
-        </w:rPr>
-        <w:t xml:space="preserve">DENTIST - May 2009 </w:t>
-      </w:r>
-    </w:p>
-    <w:p>
-      <w:r>
-        <w:t xml:space="preserve">Tell about praying about teeth, my answer, </w:t>
-      </w:r>
-      <w:proofErr w:type="spellStart"/>
-      <w:r>
-        <w:t>Baneida</w:t>
-      </w:r>
-      <w:proofErr w:type="spellEnd"/>
-      <w:r>
-        <w:t xml:space="preserve"> (Uncle June’s wife), Sister Larsen’s dentures, Dr. Gray, using Jennie</w:t>
-      </w:r>
-      <w:proofErr w:type="gramStart"/>
-      <w:r>
-        <w:t>’  (</w:t>
-      </w:r>
-      <w:proofErr w:type="gramEnd"/>
-      <w:r>
-        <w:t>I wrote this up in my history)</w:t>
-      </w:r>
-    </w:p>
-    <w:p>
-      <w:pPr>
-        <w:rPr>
-          <w:b/>
-          <w:sz w:val="28"/>
-          <w:szCs w:val="28"/>
-        </w:rPr>
-      </w:pPr>
-    </w:p>
-    <w:p>
-      <w:pPr>
-        <w:rPr>
-          <w:b/>
-          <w:sz w:val="28"/>
-          <w:szCs w:val="28"/>
-        </w:rPr>
-      </w:pPr>
-      <w:r>
-        <w:rPr>
-          <w:b/>
-          <w:sz w:val="28"/>
-          <w:szCs w:val="28"/>
-        </w:rPr>
-        <w:t xml:space="preserve">GRANDPARENTS BINDERS - </w:t>
-      </w:r>
-      <w:r>
-        <w:rPr>
-          <w:b/>
-          <w:sz w:val="28"/>
-          <w:szCs w:val="28"/>
-        </w:rPr>
-        <w:t>November 5, 2012</w:t>
-      </w:r>
-    </w:p>
-    <w:p>
-      <w:r>
-        <w:t>On November 29</w:t>
-      </w:r>
-      <w:r>
-        <w:rPr>
-          <w:vertAlign w:val="superscript"/>
-        </w:rPr>
-        <w:t>th</w:t>
-      </w:r>
-      <w:r>
-        <w:t>, while doing laundry and cleaning house; I was cleaning our 3</w:t>
-      </w:r>
-      <w:r>
-        <w:rPr>
-          <w:vertAlign w:val="superscript"/>
-        </w:rPr>
-        <w:t>rd</w:t>
-      </w:r>
-      <w:r>
-        <w:t xml:space="preserve"> bedroom storage room with two purposes.  1 – it needed to be cleaned &amp; better organized and 2 – to find my 4 plastic accordion envelope binders.  I had bought them several years ago as I wanted one for each of my grandparents.  The first was for my grandfather George Bushnell, second for his wife, my grandmother, Iva Swallow Bushnell.  The third for my grandfather, Byron Porter and the last for his wife, my grandmother, Mary Elizabeth “May” Robinson Porter.  My mother, Mildred Bushnell Porter, had passed away and with me being the eldest living child, and loving Family History, I was the one to take Mom’s genealogy, special papers, cards and pictures.  As I went through these boxes, I found birth, marriage and death certificates.  I found paper awards, newspaper clippings, other certificates, histories, etc., so I was able to put these, where they belonged, in these binders.  Anyway, they were not on the shelf where I usually kept them so as I was cleaning, I was looking for them, but I couldn’t find them.  When I was saying my morning prayers, I asked God to help me find them.  When I finished cleaning the entire room, I prayed </w:t>
-      </w:r>
-      <w:r>
-        <w:lastRenderedPageBreak/>
-        <w:t>again and told the Lord that I couldn’t find them, but I knew that he knew where they were, and I sure would like to find them.  I then decided to clean the other storage room as I thought that maybe I had put them there.  They were not there either.  I then looked through all the bookcases and every other place that I thought they might be, but to no success.  I was worried as I surely hated to lose those binders with those important documents, papers &amp; pictures.  I said another prayer in my mind and just then the thought came to me “They are at your sister, Georgia’s home”.  I know that message came from God or his messenger.  I then remembered that several months ago, Georgia &amp; I went through the boxes of genealogy and other papers, cards, etc., that I had taken to her house prior to Ken and I going on our mission.  She has a big home and I have a small one and with us being gone, I wanted them to be in safe keeping.  I had taken these binders over that day as I thought we could go through them to see if there were documents or papers that she would want a copy of.  We hadn’t had time to do that, so I just left them with her and told her I could get them later.  Well, she forgot about them and I forgot about them and forgot that I had taken them to her house.  The Lord knew where they were and after I had done all I could to try to find them, he gave me the answer.  I knelt and offered a prayer of thanks as I was very grateful to know where they were.  I called Georgia and she brought them to me when we went to a meeting together on Thursday night.  Another good thing is that I got both my storage rooms cleaned and better organized, so I was glad about that too.</w:t>
-      </w:r>
-    </w:p>
     <w:p/>
     <w:sectPr>
       <w:pgSz w:w="12240" w:h="15840"/>
@@ -1260,7 +1733,7 @@
       </w:pPr>
     </w:pPrDefault>
   </w:docDefaults>
-  <w:latentStyles w:defLockedState="0" w:defUIPriority="99" w:defSemiHidden="0" w:defUnhideWhenUsed="0" w:defQFormat="0" w:count="375">
+  <w:latentStyles w:defLockedState="0" w:defUIPriority="99" w:defSemiHidden="0" w:defUnhideWhenUsed="0" w:defQFormat="0" w:count="376">
     <w:lsdException w:name="Normal" w:uiPriority="0" w:qFormat="1"/>
     <w:lsdException w:name="heading 1" w:uiPriority="9" w:qFormat="1"/>
     <w:lsdException w:name="heading 2" w:semiHidden="1" w:uiPriority="9" w:unhideWhenUsed="1" w:qFormat="1"/>
@@ -1636,6 +2109,7 @@
     <w:lsdException w:name="Smart Hyperlink" w:semiHidden="1" w:unhideWhenUsed="1"/>
     <w:lsdException w:name="Hashtag" w:semiHidden="1" w:unhideWhenUsed="1"/>
     <w:lsdException w:name="Unresolved Mention" w:semiHidden="1" w:unhideWhenUsed="1"/>
+    <w:lsdException w:name="Smart Link" w:semiHidden="1" w:unhideWhenUsed="1"/>
   </w:latentStyles>
   <w:style w:type="paragraph" w:default="1" w:styleId="Normal">
     <w:name w:val="Normal"/>
@@ -1682,6 +2156,18 @@
     <w:uiPriority w:val="99"/>
     <w:semiHidden/>
     <w:unhideWhenUsed/>
+  </w:style>
+  <w:style w:type="character" w:styleId="Hyperlink">
+    <w:name w:val="Hyperlink"/>
+    <w:basedOn w:val="DefaultParagraphFont"/>
+    <w:uiPriority w:val="99"/>
+    <w:semiHidden/>
+    <w:unhideWhenUsed/>
+    <w:rsid w:val="00A74A1E"/>
+    <w:rPr>
+      <w:color w:val="0000FF"/>
+      <w:u w:val="single"/>
+    </w:rPr>
   </w:style>
 </w:styles>
 </file>
